--- a/doc/dokumentaatio.docx
+++ b/doc/dokumentaatio.docx
@@ -13,7 +13,7 @@
     <w:p/>
     <w:p>
       <w:r>
-        <w:t>Valitsin työni aiheeksi muistilistan. Muistilistaan pystyy lisäämään askareita, joille voidaan määrittää kiireellisyys ja järjestää tämän perusteella. Askareet voi myös luokitella.</w:t>
+        <w:t>Valitsin työni aiheeksi muistilistan. Muistilistaan pystyy lisäämään askareita, joille voidaan määrittää kiireellisyys. Askareet voi myös luokitella.</w:t>
       </w:r>
       <w:r>
         <w:t xml:space="preserve"> </w:t>
@@ -54,9 +54,9 @@
         </w:rPr>
         <w:drawing>
           <wp:inline distT="0" distB="0" distL="0" distR="0">
-            <wp:extent cx="5083351" cy="5486400"/>
-            <wp:effectExtent l="0" t="0" r="3175" b="0"/>
-            <wp:docPr id="2" name="Picture 2"/>
+            <wp:extent cx="5086350" cy="5486400"/>
+            <wp:effectExtent l="0" t="0" r="0" b="0"/>
+            <wp:docPr id="7" name="Picture 7" descr="C:\Users\Henri\Documents\käyttäjäkaavio.png"/>
             <wp:cNvGraphicFramePr>
               <a:graphicFrameLocks xmlns:a="http://schemas.openxmlformats.org/drawingml/2006/main" noChangeAspect="1"/>
             </wp:cNvGraphicFramePr>
@@ -64,8 +64,10 @@
               <a:graphicData uri="http://schemas.openxmlformats.org/drawingml/2006/picture">
                 <pic:pic xmlns:pic="http://schemas.openxmlformats.org/drawingml/2006/picture">
                   <pic:nvPicPr>
-                    <pic:cNvPr id="2" name="muistilistaKäyttötapaukset.png"/>
-                    <pic:cNvPicPr/>
+                    <pic:cNvPr id="0" name="Picture 4" descr="C:\Users\Henri\Documents\käyttäjäkaavio.png"/>
+                    <pic:cNvPicPr>
+                      <a:picLocks noChangeAspect="1" noChangeArrowheads="1"/>
+                    </pic:cNvPicPr>
                   </pic:nvPicPr>
                   <pic:blipFill>
                     <a:blip r:embed="rId5">
@@ -75,18 +77,23 @@
                         </a:ext>
                       </a:extLst>
                     </a:blip>
+                    <a:srcRect/>
                     <a:stretch>
                       <a:fillRect/>
                     </a:stretch>
                   </pic:blipFill>
-                  <pic:spPr>
+                  <pic:spPr bwMode="auto">
                     <a:xfrm>
                       <a:off x="0" y="0"/>
-                      <a:ext cx="5130868" cy="5537684"/>
+                      <a:ext cx="5086350" cy="5486400"/>
                     </a:xfrm>
                     <a:prstGeom prst="rect">
                       <a:avLst/>
                     </a:prstGeom>
+                    <a:noFill/>
+                    <a:ln>
+                      <a:noFill/>
+                    </a:ln>
                   </pic:spPr>
                 </pic:pic>
               </a:graphicData>
@@ -94,41 +101,51 @@
           </wp:inline>
         </w:drawing>
       </w:r>
+      <w:bookmarkStart w:id="0" w:name="_GoBack"/>
+      <w:bookmarkEnd w:id="0"/>
     </w:p>
     <w:p>
       <w:pPr>
         <w:pStyle w:val="Heading2"/>
       </w:pPr>
       <w:r>
-        <w:lastRenderedPageBreak/>
         <w:t>KÄYTTÄJÄRYHMÄT</w:t>
       </w:r>
     </w:p>
-    <w:p/>
     <w:p>
       <w:pPr>
         <w:rPr>
           <w:b/>
         </w:rPr>
       </w:pPr>
-      <w:r>
+    </w:p>
+    <w:p>
+      <w:pPr>
         <w:rPr>
           <w:b/>
         </w:rPr>
-        <w:t>Kaikki</w:t>
-      </w:r>
-    </w:p>
-    <w:p>
-      <w:r>
-        <w:t>-Kuka vain voi rekisteröityä ja näin tulla käyttäjäksi</w:t>
-      </w:r>
-    </w:p>
-    <w:p>
-      <w:pPr>
+      </w:pPr>
+      <w:r>
         <w:rPr>
           <w:b/>
         </w:rPr>
-      </w:pPr>
+        <w:lastRenderedPageBreak/>
+        <w:t>Käyttäjä</w:t>
+      </w:r>
+    </w:p>
+    <w:p>
+      <w:r>
+        <w:t>- Käyttäjä on järjestelmään rekisteröitynyt henkilö.</w:t>
+      </w:r>
+    </w:p>
+    <w:p/>
+    <w:p>
+      <w:pPr>
+        <w:pStyle w:val="Heading2"/>
+      </w:pPr>
+      <w:r>
+        <w:t>KÄYTTÖTAPAUSKUVAUKSET</w:t>
+      </w:r>
     </w:p>
     <w:p>
       <w:pPr>
@@ -136,39 +153,18 @@
           <w:b/>
         </w:rPr>
       </w:pPr>
-      <w:r>
+    </w:p>
+    <w:p>
+      <w:pPr>
         <w:rPr>
           <w:b/>
         </w:rPr>
-        <w:t>Käyttäjä</w:t>
-      </w:r>
-    </w:p>
-    <w:p>
-      <w:r>
-        <w:t>- Käyttäjä on järjestelmään rekisteröitynyt henkilö.</w:t>
-      </w:r>
-    </w:p>
-    <w:p/>
-    <w:p>
-      <w:pPr>
-        <w:pStyle w:val="Heading2"/>
-      </w:pPr>
-      <w:r>
-        <w:t>KÄYTTÖTAPAUSKUVAUKSET</w:t>
-      </w:r>
-    </w:p>
-    <w:p/>
-    <w:p>
-      <w:pPr>
+      </w:pPr>
+      <w:r>
         <w:rPr>
           <w:b/>
         </w:rPr>
-      </w:pPr>
-      <w:r>
-        <w:rPr>
-          <w:b/>
-        </w:rPr>
-        <w:t>Kaikille avoimet käyttötapaukset</w:t>
+        <w:t>Käyttäjän käyttötapaukset</w:t>
       </w:r>
     </w:p>
     <w:p>
@@ -180,27 +176,7 @@
         </w:numPr>
       </w:pPr>
       <w:r>
-        <w:t>Käyttäjäksi rekisteröityminen</w:t>
-      </w:r>
-    </w:p>
-    <w:p>
-      <w:pPr>
-        <w:rPr>
-          <w:b/>
-        </w:rPr>
-      </w:pPr>
-    </w:p>
-    <w:p>
-      <w:pPr>
-        <w:rPr>
-          <w:b/>
-        </w:rPr>
-      </w:pPr>
-      <w:r>
-        <w:rPr>
-          <w:b/>
-        </w:rPr>
-        <w:t>Käyttäjän käyttötapaukset</w:t>
+        <w:t>Kirjautuminen</w:t>
       </w:r>
     </w:p>
     <w:p>
@@ -212,7 +188,7 @@
         </w:numPr>
       </w:pPr>
       <w:r>
-        <w:t>Kirjautuminen</w:t>
+        <w:t>Askareen lisäys, muokkaus ja poisto</w:t>
       </w:r>
     </w:p>
     <w:p>
@@ -224,7 +200,15 @@
         </w:numPr>
       </w:pPr>
       <w:r>
-        <w:t>Askareen lisäys, muokkaus ja poisto</w:t>
+        <w:t>Tärkeysasteen lisäys, muokkaus ja poisto</w:t>
+      </w:r>
+    </w:p>
+    <w:p>
+      <w:pPr>
+        <w:pStyle w:val="ListParagraph"/>
+      </w:pPr>
+      <w:r>
+        <w:t xml:space="preserve">- Käyttäjä pystyy lisäämään askareisiinsa tärkeysasteen, muokkaamaan tärkeysastetta tai poistamaan sen. </w:t>
       </w:r>
     </w:p>
     <w:p>
@@ -236,7 +220,7 @@
         </w:numPr>
       </w:pPr>
       <w:r>
-        <w:t>Tärkeysasteen lisäys, muokkaus ja poisto</w:t>
+        <w:t>Askareen tärkeyttäminen lisäyksessä tai myöhemmin</w:t>
       </w:r>
     </w:p>
     <w:p>
@@ -244,7 +228,13 @@
         <w:pStyle w:val="ListParagraph"/>
       </w:pPr>
       <w:r>
-        <w:t xml:space="preserve">- Käyttäjä pystyy lisäämään askareisiinsa tärkeysasteen, muokkaamaan tärkeysastetta tai poistamaan sen. </w:t>
+        <w:t xml:space="preserve"> -</w:t>
+      </w:r>
+      <w:r>
+        <w:t xml:space="preserve"> </w:t>
+      </w:r>
+      <w:r>
+        <w:t>Käyttäjä pystyy askaretta lisätessään määrittelemään sen tärkeysasteen tai jättämään sen tyhjäksi mahdollista myöhempää määrittelyä varten.</w:t>
       </w:r>
     </w:p>
     <w:p>
@@ -256,32 +246,6 @@
         </w:numPr>
       </w:pPr>
       <w:r>
-        <w:t>Askareen tärkeyttäminen lisäyksessä tai myöhemmin</w:t>
-      </w:r>
-    </w:p>
-    <w:p>
-      <w:pPr>
-        <w:pStyle w:val="ListParagraph"/>
-      </w:pPr>
-      <w:r>
-        <w:t xml:space="preserve"> -</w:t>
-      </w:r>
-      <w:r>
-        <w:t xml:space="preserve"> </w:t>
-      </w:r>
-      <w:r>
-        <w:t>Käyttäjä pystyy askaretta lisätessään määrittelemään sen tärkeysasteen tai jättämään sen tyhjäksi mahdollista myöhempää määrittelyä varten.</w:t>
-      </w:r>
-    </w:p>
-    <w:p>
-      <w:pPr>
-        <w:pStyle w:val="ListParagraph"/>
-        <w:numPr>
-          <w:ilvl w:val="0"/>
-          <w:numId w:val="1"/>
-        </w:numPr>
-      </w:pPr>
-      <w:r>
         <w:t>Askareiden luokittelu</w:t>
       </w:r>
     </w:p>
@@ -323,10 +287,10 @@
           <w:lang w:eastAsia="fi-FI"/>
         </w:rPr>
         <w:drawing>
-          <wp:inline distT="0" distB="0" distL="0" distR="0" wp14:anchorId="57598B9D" wp14:editId="214DE738">
-            <wp:extent cx="5894734" cy="2019300"/>
+          <wp:inline distT="0" distB="0" distL="0" distR="0">
+            <wp:extent cx="3752850" cy="2305050"/>
             <wp:effectExtent l="0" t="0" r="0" b="0"/>
-            <wp:docPr id="3" name="Picture 3"/>
+            <wp:docPr id="1" name="Picture 1" descr="C:\Users\Henri\Documents\tsoha\tietosisältöV2.jpg"/>
             <wp:cNvGraphicFramePr>
               <a:graphicFrameLocks xmlns:a="http://schemas.openxmlformats.org/drawingml/2006/main" noChangeAspect="1"/>
             </wp:cNvGraphicFramePr>
@@ -334,8 +298,10 @@
               <a:graphicData uri="http://schemas.openxmlformats.org/drawingml/2006/picture">
                 <pic:pic xmlns:pic="http://schemas.openxmlformats.org/drawingml/2006/picture">
                   <pic:nvPicPr>
-                    <pic:cNvPr id="3" name="tietosisältö.jpg"/>
-                    <pic:cNvPicPr/>
+                    <pic:cNvPr id="0" name="Picture 1" descr="C:\Users\Henri\Documents\tsoha\tietosisältöV2.jpg"/>
+                    <pic:cNvPicPr>
+                      <a:picLocks noChangeAspect="1" noChangeArrowheads="1"/>
+                    </pic:cNvPicPr>
                   </pic:nvPicPr>
                   <pic:blipFill>
                     <a:blip r:embed="rId6">
@@ -345,18 +311,23 @@
                         </a:ext>
                       </a:extLst>
                     </a:blip>
+                    <a:srcRect/>
                     <a:stretch>
                       <a:fillRect/>
                     </a:stretch>
                   </pic:blipFill>
-                  <pic:spPr>
+                  <pic:spPr bwMode="auto">
                     <a:xfrm>
                       <a:off x="0" y="0"/>
-                      <a:ext cx="5899358" cy="2020884"/>
+                      <a:ext cx="3752850" cy="2305050"/>
                     </a:xfrm>
                     <a:prstGeom prst="rect">
                       <a:avLst/>
                     </a:prstGeom>
+                    <a:noFill/>
+                    <a:ln>
+                      <a:noFill/>
+                    </a:ln>
                   </pic:spPr>
                 </pic:pic>
               </a:graphicData>
@@ -368,8 +339,10 @@
     <w:p/>
     <w:p>
       <w:r>
-        <w:lastRenderedPageBreak/>
-        <w:t>Tietokohde: Käyttäjä</w:t>
+        <w:t>Tietokohde:</w:t>
+      </w:r>
+      <w:r>
+        <w:t xml:space="preserve"> Account</w:t>
       </w:r>
     </w:p>
     <w:tbl>
@@ -458,7 +431,7 @@
           </w:tcPr>
           <w:p>
             <w:r>
-              <w:t>Käyttäjätunnus</w:t>
+              <w:t>username</w:t>
             </w:r>
           </w:p>
         </w:tc>
@@ -494,7 +467,7 @@
           </w:tcPr>
           <w:p>
             <w:r>
-              <w:t>Salasana</w:t>
+              <w:t>password</w:t>
             </w:r>
           </w:p>
         </w:tc>
@@ -521,9 +494,14 @@
       </w:tr>
     </w:tbl>
     <w:p/>
-    <w:p>
-      <w:r>
-        <w:t>Tietokohde: Askare</w:t>
+    <w:p/>
+    <w:p/>
+    <w:p>
+      <w:r>
+        <w:t>Tietokohde:</w:t>
+      </w:r>
+      <w:r>
+        <w:t xml:space="preserve"> Task</w:t>
       </w:r>
     </w:p>
     <w:tbl>
@@ -597,7 +575,7 @@
           </w:tcPr>
           <w:p>
             <w:r>
-              <w:t>Nimi</w:t>
+              <w:t>taskname</w:t>
             </w:r>
           </w:p>
         </w:tc>
@@ -635,7 +613,7 @@
           </w:tcPr>
           <w:p>
             <w:r>
-              <w:t>Kuvaus</w:t>
+              <w:t>description</w:t>
             </w:r>
           </w:p>
         </w:tc>
@@ -670,7 +648,10 @@
           </w:tcPr>
           <w:p>
             <w:r>
-              <w:t>Status</w:t>
+              <w:t>s</w:t>
+            </w:r>
+            <w:r>
+              <w:t>tatus</w:t>
             </w:r>
           </w:p>
         </w:tc>
@@ -693,13 +674,47 @@
               <w:t>Kertoo onko askare tehty vai ei</w:t>
             </w:r>
           </w:p>
+        </w:tc>
+      </w:tr>
+      <w:tr>
+        <w:trPr>
+          <w:trHeight w:val="711"/>
+        </w:trPr>
+        <w:tc>
+          <w:tcPr>
+            <w:tcW w:w="3209" w:type="dxa"/>
+          </w:tcPr>
+          <w:p>
+            <w:r>
+              <w:t>priority</w:t>
+            </w:r>
+          </w:p>
+        </w:tc>
+        <w:tc>
+          <w:tcPr>
+            <w:tcW w:w="3209" w:type="dxa"/>
+          </w:tcPr>
+          <w:p>
+            <w:r>
+              <w:t>numero 1-5</w:t>
+            </w:r>
+          </w:p>
+        </w:tc>
+        <w:tc>
+          <w:tcPr>
+            <w:tcW w:w="3210" w:type="dxa"/>
+          </w:tcPr>
+          <w:p/>
         </w:tc>
       </w:tr>
     </w:tbl>
     <w:p/>
     <w:p>
       <w:r>
-        <w:t>Tietokohde: Tärkeysaste</w:t>
+        <w:t xml:space="preserve">Tietokohde: </w:t>
+      </w:r>
+      <w:r>
+        <w:t>TaskClass</w:t>
       </w:r>
     </w:p>
     <w:tbl>
@@ -773,7 +788,7 @@
           </w:tcPr>
           <w:p>
             <w:r>
-              <w:t>Arvo</w:t>
+              <w:t>classname</w:t>
             </w:r>
           </w:p>
         </w:tc>
@@ -783,7 +798,7 @@
           </w:tcPr>
           <w:p>
             <w:r>
-              <w:t>luku väliltä 1-5</w:t>
+              <w:t>merkkijono</w:t>
             </w:r>
           </w:p>
         </w:tc>
@@ -793,161 +808,20 @@
           </w:tcPr>
           <w:p>
             <w:r>
-              <w:t>Askareen kiireellisyyden arvo, käytetään lajittelussa</w:t>
-            </w:r>
-          </w:p>
-        </w:tc>
-      </w:tr>
-      <w:tr>
-        <w:trPr>
-          <w:trHeight w:val="542"/>
-        </w:trPr>
-        <w:tc>
-          <w:tcPr>
-            <w:tcW w:w="3209" w:type="dxa"/>
-          </w:tcPr>
-          <w:p>
-            <w:r>
-              <w:t>Selite</w:t>
-            </w:r>
-          </w:p>
-        </w:tc>
-        <w:tc>
-          <w:tcPr>
-            <w:tcW w:w="3209" w:type="dxa"/>
-          </w:tcPr>
-          <w:p>
-            <w:r>
-              <w:t>merkkijono</w:t>
-            </w:r>
-          </w:p>
-        </w:tc>
-        <w:tc>
-          <w:tcPr>
-            <w:tcW w:w="3210" w:type="dxa"/>
-          </w:tcPr>
-          <w:p>
-            <w:r>
-              <w:t>5 ennalta määriteltyä tärkeysastetta</w:t>
+              <w:t>Joukko etu</w:t>
+            </w:r>
+            <w:r>
+              <w:t>käteen määriteltyjä luokkia</w:t>
             </w:r>
           </w:p>
         </w:tc>
       </w:tr>
     </w:tbl>
-    <w:p/>
-    <w:p>
-      <w:r>
-        <w:t>Tietokohde: Luokka</w:t>
-      </w:r>
-    </w:p>
-    <w:tbl>
-      <w:tblPr>
-        <w:tblStyle w:val="TableGrid"/>
-        <w:tblW w:w="0" w:type="auto"/>
-        <w:tblLook w:val="04A0" w:firstRow="1" w:lastRow="0" w:firstColumn="1" w:lastColumn="0" w:noHBand="0" w:noVBand="1"/>
-      </w:tblPr>
-      <w:tblGrid>
-        <w:gridCol w:w="3209"/>
-        <w:gridCol w:w="3209"/>
-        <w:gridCol w:w="3210"/>
-      </w:tblGrid>
-      <w:tr>
-        <w:tc>
-          <w:tcPr>
-            <w:tcW w:w="3209" w:type="dxa"/>
-          </w:tcPr>
-          <w:p>
-            <w:pPr>
-              <w:jc w:val="center"/>
-            </w:pPr>
-            <w:r>
-              <w:rPr>
-                <w:b/>
-              </w:rPr>
-              <w:t>Attribuutti</w:t>
-            </w:r>
-          </w:p>
-        </w:tc>
-        <w:tc>
-          <w:tcPr>
-            <w:tcW w:w="3209" w:type="dxa"/>
-          </w:tcPr>
-          <w:p>
-            <w:pPr>
-              <w:jc w:val="center"/>
-            </w:pPr>
-            <w:r>
-              <w:rPr>
-                <w:b/>
-              </w:rPr>
-              <w:t>Arvojoukko</w:t>
-            </w:r>
-          </w:p>
-        </w:tc>
-        <w:tc>
-          <w:tcPr>
-            <w:tcW w:w="3210" w:type="dxa"/>
-          </w:tcPr>
-          <w:p>
-            <w:pPr>
-              <w:jc w:val="center"/>
-            </w:pPr>
-            <w:r>
-              <w:rPr>
-                <w:b/>
-              </w:rPr>
-              <w:t>Kuvailu</w:t>
-            </w:r>
-          </w:p>
-        </w:tc>
-      </w:tr>
-      <w:tr>
-        <w:trPr>
-          <w:trHeight w:val="542"/>
-        </w:trPr>
-        <w:tc>
-          <w:tcPr>
-            <w:tcW w:w="3209" w:type="dxa"/>
-          </w:tcPr>
-          <w:p>
-            <w:r>
-              <w:t>Nimi</w:t>
-            </w:r>
-          </w:p>
-        </w:tc>
-        <w:tc>
-          <w:tcPr>
-            <w:tcW w:w="3209" w:type="dxa"/>
-          </w:tcPr>
-          <w:p>
-            <w:r>
-              <w:t>merkkijono</w:t>
-            </w:r>
-          </w:p>
-        </w:tc>
-        <w:tc>
-          <w:tcPr>
-            <w:tcW w:w="3210" w:type="dxa"/>
-          </w:tcPr>
-          <w:p>
-            <w:r>
-              <w:t>Joukko etu</w:t>
-            </w:r>
-            <w:r>
-              <w:t>käteen määriteltyjä luokkia</w:t>
-            </w:r>
-          </w:p>
-        </w:tc>
-        <w:bookmarkStart w:id="0" w:name="_GoBack"/>
-        <w:bookmarkEnd w:id="0"/>
-      </w:tr>
-    </w:tbl>
     <w:p>
       <w:pPr>
         <w:pStyle w:val="Heading1"/>
       </w:pPr>
       <w:r>
-        <w:lastRenderedPageBreak/>
         <w:t>4. Relaatiotietokantakaavio</w:t>
       </w:r>
     </w:p>
@@ -959,9 +833,9 @@
         </w:rPr>
         <w:drawing>
           <wp:inline distT="0" distB="0" distL="0" distR="0">
-            <wp:extent cx="6120130" cy="2640965"/>
-            <wp:effectExtent l="0" t="0" r="0" b="6985"/>
-            <wp:docPr id="4" name="Picture 4"/>
+            <wp:extent cx="6115050" cy="2228850"/>
+            <wp:effectExtent l="0" t="0" r="0" b="0"/>
+            <wp:docPr id="5" name="Picture 5" descr="C:\Users\Henri\Documents\tsoha\relaatiokaavioV2.jpg"/>
             <wp:cNvGraphicFramePr>
               <a:graphicFrameLocks xmlns:a="http://schemas.openxmlformats.org/drawingml/2006/main" noChangeAspect="1"/>
             </wp:cNvGraphicFramePr>
@@ -969,8 +843,10 @@
               <a:graphicData uri="http://schemas.openxmlformats.org/drawingml/2006/picture">
                 <pic:pic xmlns:pic="http://schemas.openxmlformats.org/drawingml/2006/picture">
                   <pic:nvPicPr>
-                    <pic:cNvPr id="4" name="relaatiokaavio.jpg"/>
-                    <pic:cNvPicPr/>
+                    <pic:cNvPr id="0" name="Picture 2" descr="C:\Users\Henri\Documents\tsoha\relaatiokaavioV2.jpg"/>
+                    <pic:cNvPicPr>
+                      <a:picLocks noChangeAspect="1" noChangeArrowheads="1"/>
+                    </pic:cNvPicPr>
                   </pic:nvPicPr>
                   <pic:blipFill>
                     <a:blip r:embed="rId7">
@@ -980,18 +856,23 @@
                         </a:ext>
                       </a:extLst>
                     </a:blip>
+                    <a:srcRect/>
                     <a:stretch>
                       <a:fillRect/>
                     </a:stretch>
                   </pic:blipFill>
-                  <pic:spPr>
+                  <pic:spPr bwMode="auto">
                     <a:xfrm>
                       <a:off x="0" y="0"/>
-                      <a:ext cx="6120130" cy="2640965"/>
+                      <a:ext cx="6115050" cy="2228850"/>
                     </a:xfrm>
                     <a:prstGeom prst="rect">
                       <a:avLst/>
                     </a:prstGeom>
+                    <a:noFill/>
+                    <a:ln>
+                      <a:noFill/>
+                    </a:ln>
                   </pic:spPr>
                 </pic:pic>
               </a:graphicData>
@@ -1000,8 +881,138 @@
         </w:drawing>
       </w:r>
     </w:p>
+    <w:p>
+      <w:pPr>
+        <w:pStyle w:val="Heading1"/>
+      </w:pPr>
+      <w:r>
+        <w:t>5. Järjestelmän yleisrakenne</w:t>
+      </w:r>
+    </w:p>
     <w:p/>
+    <w:p>
+      <w:r>
+        <w:t>Sovellusta tehdessä on noudatettu MVC-mallia. ”App”-kansio sisältää kolme alikansiota: controllers, models ja views. Controllers sisältää kontrollerit, models mallit ja views näkymät. Lisäksi views on jaoteltu sisällön mukaan: account, class ja task.</w:t>
+      </w:r>
+    </w:p>
+    <w:p>
+      <w:r>
+        <w:t>SQL-taulujen luonti-, lisäys- ja poistolauseet sijaitsevat kansiossa ”sql”.</w:t>
+      </w:r>
+    </w:p>
+    <w:p>
+      <w:r>
+        <w:t>Dokumentaatio löytyy kansiosta ”doc”.</w:t>
+      </w:r>
+    </w:p>
     <w:p/>
+    <w:p>
+      <w:pPr>
+        <w:pStyle w:val="Heading1"/>
+      </w:pPr>
+      <w:r>
+        <w:lastRenderedPageBreak/>
+        <w:t>6. Käyttöliittymä ja järjestelmän komponentit</w:t>
+      </w:r>
+    </w:p>
+    <w:p/>
+    <w:p>
+      <w:r>
+        <w:rPr>
+          <w:noProof/>
+          <w:lang w:eastAsia="fi-FI"/>
+        </w:rPr>
+        <w:drawing>
+          <wp:inline distT="0" distB="0" distL="0" distR="0">
+            <wp:extent cx="6115050" cy="2647950"/>
+            <wp:effectExtent l="0" t="0" r="0" b="0"/>
+            <wp:docPr id="6" name="Picture 6" descr="C:\Users\Henri\Documents\tsoha\rakenne.jpg"/>
+            <wp:cNvGraphicFramePr>
+              <a:graphicFrameLocks xmlns:a="http://schemas.openxmlformats.org/drawingml/2006/main" noChangeAspect="1"/>
+            </wp:cNvGraphicFramePr>
+            <a:graphic xmlns:a="http://schemas.openxmlformats.org/drawingml/2006/main">
+              <a:graphicData uri="http://schemas.openxmlformats.org/drawingml/2006/picture">
+                <pic:pic xmlns:pic="http://schemas.openxmlformats.org/drawingml/2006/picture">
+                  <pic:nvPicPr>
+                    <pic:cNvPr id="0" name="Picture 3" descr="C:\Users\Henri\Documents\tsoha\rakenne.jpg"/>
+                    <pic:cNvPicPr>
+                      <a:picLocks noChangeAspect="1" noChangeArrowheads="1"/>
+                    </pic:cNvPicPr>
+                  </pic:nvPicPr>
+                  <pic:blipFill>
+                    <a:blip r:embed="rId8">
+                      <a:extLst>
+                        <a:ext uri="{28A0092B-C50C-407E-A947-70E740481C1C}">
+                          <a14:useLocalDpi xmlns:a14="http://schemas.microsoft.com/office/drawing/2010/main" val="0"/>
+                        </a:ext>
+                      </a:extLst>
+                    </a:blip>
+                    <a:srcRect/>
+                    <a:stretch>
+                      <a:fillRect/>
+                    </a:stretch>
+                  </pic:blipFill>
+                  <pic:spPr bwMode="auto">
+                    <a:xfrm>
+                      <a:off x="0" y="0"/>
+                      <a:ext cx="6115050" cy="2647950"/>
+                    </a:xfrm>
+                    <a:prstGeom prst="rect">
+                      <a:avLst/>
+                    </a:prstGeom>
+                    <a:noFill/>
+                    <a:ln>
+                      <a:noFill/>
+                    </a:ln>
+                  </pic:spPr>
+                </pic:pic>
+              </a:graphicData>
+            </a:graphic>
+          </wp:inline>
+        </w:drawing>
+      </w:r>
+    </w:p>
+    <w:p/>
+    <w:p>
+      <w:pPr>
+        <w:pStyle w:val="Heading1"/>
+      </w:pPr>
+      <w:r>
+        <w:t>7. Käyttöohje</w:t>
+      </w:r>
+    </w:p>
+    <w:p/>
+    <w:p>
+      <w:r>
+        <w:t xml:space="preserve">Aloita kirjautumissivulta: </w:t>
+      </w:r>
+      <w:hyperlink r:id="rId9" w:history="1">
+        <w:r>
+          <w:rPr>
+            <w:rStyle w:val="Hyperlink"/>
+          </w:rPr>
+          <w:t>http://henrimmo.users.cs.helsinki.fi/tsoha/login/</w:t>
+        </w:r>
+      </w:hyperlink>
+      <w:r>
+        <w:t>. Kirjautumaan pääsee kaksilla eri testitunniksilla:</w:t>
+      </w:r>
+    </w:p>
+    <w:p>
+      <w:r>
+        <w:t>Käyttäjänimi: Testi Salasana: sala</w:t>
+      </w:r>
+    </w:p>
+    <w:p>
+      <w:r>
+        <w:t>Käyttäjänimi: Testi2 Salasana: sala2</w:t>
+      </w:r>
+    </w:p>
+    <w:p>
+      <w:r>
+        <w:t>Kirjauduttuasi saat muistilistan käyttöösi; voit lisätä, muokata ja poistaa askareita sekä lisätä ja poistaa luokkia.</w:t>
+      </w:r>
+    </w:p>
     <w:sectPr>
       <w:pgSz w:w="11906" w:h="16838"/>
       <w:pgMar w:top="1417" w:right="1134" w:bottom="1417" w:left="1134" w:header="708" w:footer="708" w:gutter="0"/>
@@ -2001,6 +2012,17 @@
       </w:tblBorders>
     </w:tblPr>
   </w:style>
+  <w:style w:type="character" w:styleId="Hyperlink">
+    <w:name w:val="Hyperlink"/>
+    <w:basedOn w:val="DefaultParagraphFont"/>
+    <w:uiPriority w:val="99"/>
+    <w:unhideWhenUsed/>
+    <w:rsid w:val="00EA50A9"/>
+    <w:rPr>
+      <w:color w:val="0563C1" w:themeColor="hyperlink"/>
+      <w:u w:val="single"/>
+    </w:rPr>
+  </w:style>
 </w:styles>
 </file>
 
